--- a/Лущ_Марта_Курсова_робота.docx
+++ b/Лущ_Марта_Курсова_робота.docx
@@ -3467,6 +3467,7 @@
           <w:tag w:val="goog_rdk_0"/>
           <w:id w:val="-193158072"/>
         </w:sdtPr>
+        <w:sdtEndPr/>
         <w:sdtContent>
           <w:r>
             <w:rPr>
@@ -3475,7 +3476,7 @@
               <w:sz w:val="28"/>
               <w:szCs w:val="28"/>
             </w:rPr>
-            <w:t>Загальний обсяг роботи −  70</w:t>
+            <w:t>Загальний обсяг роботи −  73</w:t>
           </w:r>
           <w:r>
             <w:rPr>
@@ -3492,10 +3493,11 @@
               <w:color w:val="000000"/>
               <w:sz w:val="28"/>
               <w:szCs w:val="28"/>
-              <w:lang w:val="ru-RU"/>
             </w:rPr>
-            <w:t>ок</w:t>
+            <w:t>ки</w:t>
           </w:r>
+          <w:bookmarkStart w:id="2" w:name="_GoBack"/>
+          <w:bookmarkEnd w:id="2"/>
           <w:r>
             <w:rPr>
               <w:rFonts w:ascii="Gungsuh" w:eastAsia="Gungsuh" w:hAnsi="Gungsuh" w:cs="Gungsuh"/>
@@ -3530,8 +3532,8 @@
           <w:szCs w:val="28"/>
         </w:rPr>
       </w:pPr>
-      <w:bookmarkStart w:id="2" w:name="_heading=h.1fob9te" w:colFirst="0" w:colLast="0"/>
-      <w:bookmarkEnd w:id="2"/>
+      <w:bookmarkStart w:id="3" w:name="_heading=h.1fob9te" w:colFirst="0" w:colLast="0"/>
+      <w:bookmarkEnd w:id="3"/>
       <w:r>
         <w:rPr>
           <w:rFonts w:ascii="Times New Roman" w:eastAsia="Times New Roman" w:hAnsi="Times New Roman" w:cs="Times New Roman"/>
@@ -3591,8 +3593,8 @@
           <w:szCs w:val="28"/>
         </w:rPr>
       </w:pPr>
-      <w:bookmarkStart w:id="3" w:name="_heading=h.3znysh7" w:colFirst="0" w:colLast="0"/>
-      <w:bookmarkEnd w:id="3"/>
+      <w:bookmarkStart w:id="4" w:name="_heading=h.3znysh7" w:colFirst="0" w:colLast="0"/>
+      <w:bookmarkEnd w:id="4"/>
       <w:r>
         <w:rPr>
           <w:rFonts w:ascii="Times New Roman" w:eastAsia="Times New Roman" w:hAnsi="Times New Roman" w:cs="Times New Roman"/>
@@ -4010,6 +4012,27 @@
         </w:rPr>
         <w:t xml:space="preserve">Замовити одяг може кожен: не важливо, чи це авторизований користувач, чи ні. </w:t>
       </w:r>
+    </w:p>
+    <w:p>
+      <w:pPr>
+        <w:pBdr>
+          <w:top w:val="nil"/>
+          <w:left w:val="nil"/>
+          <w:bottom w:val="nil"/>
+          <w:right w:val="nil"/>
+          <w:between w:val="nil"/>
+        </w:pBdr>
+        <w:spacing w:after="0" w:line="360" w:lineRule="auto"/>
+        <w:ind w:firstLine="709"/>
+        <w:jc w:val="both"/>
+        <w:rPr>
+          <w:rFonts w:ascii="Times New Roman" w:eastAsia="Times New Roman" w:hAnsi="Times New Roman" w:cs="Times New Roman"/>
+          <w:color w:val="000000"/>
+          <w:sz w:val="28"/>
+          <w:szCs w:val="28"/>
+          <w:lang w:val="ru-RU"/>
+        </w:rPr>
+      </w:pPr>
     </w:p>
     <w:p>
       <w:pPr>
@@ -4049,8 +4072,8 @@
         <w:ind w:left="993"/>
         <w:jc w:val="both"/>
       </w:pPr>
-      <w:bookmarkStart w:id="4" w:name="_heading=h.2et92p0" w:colFirst="0" w:colLast="0"/>
-      <w:bookmarkEnd w:id="4"/>
+      <w:bookmarkStart w:id="5" w:name="_heading=h.2et92p0" w:colFirst="0" w:colLast="0"/>
+      <w:bookmarkEnd w:id="5"/>
       <w:r>
         <w:rPr>
           <w:rFonts w:ascii="Times New Roman" w:eastAsia="Times New Roman" w:hAnsi="Times New Roman" w:cs="Times New Roman"/>
@@ -4237,17 +4260,8 @@
           <w:sz w:val="28"/>
           <w:szCs w:val="28"/>
         </w:rPr>
-        <w:t xml:space="preserve">Актори та варіанти використання поєднуються напрямленою асоціацією (unidirectional association) – стрілкою, що спрямована від актора до варіанта </w:t>
-      </w:r>
-      <w:r>
-        <w:rPr>
-          <w:rFonts w:ascii="Times New Roman" w:eastAsia="Times New Roman" w:hAnsi="Times New Roman" w:cs="Times New Roman"/>
-          <w:color w:val="000000"/>
-          <w:sz w:val="28"/>
-          <w:szCs w:val="28"/>
-        </w:rPr>
         <w:lastRenderedPageBreak/>
-        <w:t>використання. Також актори можуть поєднуватися з використанням зв’язків узагальнення.</w:t>
+        <w:t>Актори та варіанти використання поєднуються напрямленою асоціацією (unidirectional association) – стрілкою, що спрямована від актора до варіанта використання. Також актори можуть поєднуватися з використанням зв’язків узагальнення.</w:t>
       </w:r>
     </w:p>
     <w:p>
@@ -4290,6 +4304,7 @@
       <w:r>
         <w:rPr>
           <w:rFonts w:ascii="Times New Roman" w:eastAsia="Times New Roman" w:hAnsi="Times New Roman" w:cs="Times New Roman"/>
+          <w:noProof/>
           <w:color w:val="000000"/>
           <w:sz w:val="28"/>
           <w:szCs w:val="28"/>
@@ -4881,6 +4896,7 @@
           <w:sz w:val="28"/>
           <w:szCs w:val="28"/>
         </w:rPr>
+        <w:lastRenderedPageBreak/>
         <w:t>Розглянемо структурну</w:t>
       </w:r>
       <w:r>
@@ -4973,10 +4989,9 @@
           <w:sz w:val="28"/>
           <w:szCs w:val="28"/>
         </w:rPr>
-        <w:lastRenderedPageBreak/>
         <w:drawing>
-          <wp:inline distT="0" distB="0" distL="0" distR="0" wp14:anchorId="2234CC03" wp14:editId="1772D0E6">
-            <wp:extent cx="6119495" cy="3721735"/>
+          <wp:inline distT="0" distB="0" distL="0" distR="0" wp14:anchorId="08CB400A" wp14:editId="3C219C25">
+            <wp:extent cx="6119495" cy="3640455"/>
             <wp:effectExtent l="0" t="0" r="0" b="0"/>
             <wp:docPr id="1" name="Рисунок 1"/>
             <wp:cNvGraphicFramePr>
@@ -4998,7 +5013,7 @@
                   <pic:spPr>
                     <a:xfrm>
                       <a:off x="0" y="0"/>
-                      <a:ext cx="6119495" cy="3721735"/>
+                      <a:ext cx="6119495" cy="3640455"/>
                     </a:xfrm>
                     <a:prstGeom prst="rect">
                       <a:avLst/>
@@ -5010,8 +5025,6 @@
           </wp:inline>
         </w:drawing>
       </w:r>
-      <w:bookmarkStart w:id="5" w:name="_GoBack"/>
-      <w:bookmarkEnd w:id="5"/>
     </w:p>
     <w:p>
       <w:pPr>
@@ -5483,6 +5496,7 @@
           <w:sz w:val="28"/>
           <w:szCs w:val="28"/>
         </w:rPr>
+        <w:lastRenderedPageBreak/>
         <w:t>писати та переглядати відгуки про товари.</w:t>
       </w:r>
     </w:p>
@@ -5512,7 +5526,6 @@
           <w:sz w:val="28"/>
           <w:szCs w:val="28"/>
         </w:rPr>
-        <w:lastRenderedPageBreak/>
         <w:t>Головний користувач сайту –</w:t>
       </w:r>
       <w:r>
@@ -6139,7 +6152,7 @@
           <w:sz w:val="28"/>
           <w:szCs w:val="28"/>
         </w:rPr>
-        <w:t xml:space="preserve"> "розмитістю" специфікації вимог. Звичайно, розробники інтерпретують вимоги, що допускають двояке тлумачення, так, щоб систему було простіше реалізувати. Але це тлумачення може не збігатися з очікуваннями замовника. Така ситуація </w:t>
+        <w:t xml:space="preserve"> "розмитістю" специфікації вимог. Звичайно, розробники інтерпретують вимоги, що допускають двояке тлумачення, так, щоб систему було простіше реалізувати. </w:t>
       </w:r>
       <w:r>
         <w:rPr>
@@ -6149,7 +6162,7 @@
           <w:szCs w:val="28"/>
         </w:rPr>
         <w:lastRenderedPageBreak/>
-        <w:t>приводить до розробки нових вимог і внесенню змін у систему. Це, у свою чергу, веде до</w:t>
+        <w:t>Але це тлумачення може не збігатися з очікуваннями замовника. Така ситуація приводить до розробки нових вимог і внесенню змін у систему. Це, у свою чергу, веде до</w:t>
       </w:r>
       <w:r>
         <w:rPr>
@@ -16501,54 +16514,72 @@
           <w:color w:val="000000"/>
           <w:sz w:val="28"/>
           <w:szCs w:val="28"/>
+        </w:rPr>
+        <w:t xml:space="preserve"> </w:t>
+      </w:r>
+      <w:r>
+        <w:rPr>
+          <w:rFonts w:ascii="Times New Roman" w:eastAsia="Times New Roman" w:hAnsi="Times New Roman" w:cs="Times New Roman"/>
+          <w:color w:val="000000"/>
+          <w:sz w:val="28"/>
+          <w:szCs w:val="28"/>
+        </w:rPr>
+        <w:t>2.5</w:t>
+      </w:r>
+      <w:r>
+        <w:rPr>
+          <w:rFonts w:ascii="Times New Roman" w:eastAsia="Times New Roman" w:hAnsi="Times New Roman" w:cs="Times New Roman"/>
+          <w:color w:val="000000"/>
+          <w:sz w:val="28"/>
+          <w:szCs w:val="28"/>
+        </w:rPr>
+        <w:t>.4</w:t>
+      </w:r>
+      <w:r>
+        <w:rPr>
+          <w:rFonts w:ascii="Times New Roman" w:eastAsia="Times New Roman" w:hAnsi="Times New Roman" w:cs="Times New Roman"/>
+          <w:color w:val="000000"/>
+          <w:sz w:val="28"/>
+          <w:szCs w:val="28"/>
+        </w:rPr>
+        <w:t>.</w:t>
+      </w:r>
+      <w:r>
+        <w:rPr>
+          <w:rFonts w:ascii="Times New Roman" w:eastAsia="Times New Roman" w:hAnsi="Times New Roman" w:cs="Times New Roman"/>
+          <w:color w:val="000000"/>
+          <w:sz w:val="28"/>
+          <w:szCs w:val="28"/>
+        </w:rPr>
+        <w:t xml:space="preserve"> </w:t>
+      </w:r>
+      <w:r>
+        <w:rPr>
+          <w:rFonts w:ascii="Times New Roman" w:eastAsia="Times New Roman" w:hAnsi="Times New Roman" w:cs="Times New Roman"/>
+          <w:color w:val="000000"/>
+          <w:sz w:val="28"/>
+          <w:szCs w:val="28"/>
+        </w:rPr>
+        <w:t>Типи даних таблиці «</w:t>
+      </w:r>
+      <w:r>
+        <w:rPr>
+          <w:rFonts w:ascii="Times New Roman" w:eastAsia="Times New Roman" w:hAnsi="Times New Roman" w:cs="Times New Roman"/>
+          <w:color w:val="000000"/>
+          <w:sz w:val="28"/>
+          <w:szCs w:val="28"/>
           <w:lang w:val="en-US"/>
         </w:rPr>
-        <w:t xml:space="preserve"> </w:t>
-      </w:r>
-      <w:r>
-        <w:rPr>
-          <w:rFonts w:ascii="Times New Roman" w:eastAsia="Times New Roman" w:hAnsi="Times New Roman" w:cs="Times New Roman"/>
-          <w:color w:val="000000"/>
-          <w:sz w:val="28"/>
-          <w:szCs w:val="28"/>
-        </w:rPr>
-        <w:t>2.5</w:t>
-      </w:r>
-      <w:r>
-        <w:rPr>
-          <w:rFonts w:ascii="Times New Roman" w:eastAsia="Times New Roman" w:hAnsi="Times New Roman" w:cs="Times New Roman"/>
-          <w:color w:val="000000"/>
-          <w:sz w:val="28"/>
-          <w:szCs w:val="28"/>
-        </w:rPr>
-        <w:t>.4</w:t>
-      </w:r>
-      <w:r>
-        <w:rPr>
-          <w:rFonts w:ascii="Times New Roman" w:eastAsia="Times New Roman" w:hAnsi="Times New Roman" w:cs="Times New Roman"/>
-          <w:color w:val="000000"/>
-          <w:sz w:val="28"/>
-          <w:szCs w:val="28"/>
-        </w:rPr>
-        <w:t>.</w:t>
-      </w:r>
-      <w:r>
-        <w:rPr>
-          <w:rFonts w:ascii="Times New Roman" w:eastAsia="Times New Roman" w:hAnsi="Times New Roman" w:cs="Times New Roman"/>
-          <w:color w:val="000000"/>
-          <w:sz w:val="28"/>
-          <w:szCs w:val="28"/>
-        </w:rPr>
-        <w:t xml:space="preserve"> </w:t>
-      </w:r>
-      <w:r>
-        <w:rPr>
-          <w:rFonts w:ascii="Times New Roman" w:eastAsia="Times New Roman" w:hAnsi="Times New Roman" w:cs="Times New Roman"/>
-          <w:color w:val="000000"/>
-          <w:sz w:val="28"/>
-          <w:szCs w:val="28"/>
-        </w:rPr>
-        <w:t>Типи даних таблиці «</w:t>
+        <w:t>product</w:t>
+      </w:r>
+      <w:r>
+        <w:rPr>
+          <w:rFonts w:ascii="Times New Roman" w:eastAsia="Times New Roman" w:hAnsi="Times New Roman" w:cs="Times New Roman"/>
+          <w:color w:val="000000"/>
+          <w:sz w:val="28"/>
+          <w:szCs w:val="28"/>
+        </w:rPr>
+        <w:t>_</w:t>
       </w:r>
       <w:r>
         <w:rPr>
@@ -16558,7 +16589,7 @@
           <w:szCs w:val="28"/>
           <w:lang w:val="en-US"/>
         </w:rPr>
-        <w:t>product_review</w:t>
+        <w:t>review</w:t>
       </w:r>
       <w:r>
         <w:rPr>
@@ -18701,6 +18732,7 @@
       <w:r>
         <w:rPr>
           <w:rFonts w:ascii="Courier New" w:eastAsia="Courier New" w:hAnsi="Courier New" w:cs="Courier New"/>
+          <w:noProof/>
           <w:color w:val="000000"/>
           <w:szCs w:val="20"/>
         </w:rPr>
@@ -18854,6 +18886,7 @@
       <w:r>
         <w:rPr>
           <w:rFonts w:ascii="Courier New" w:eastAsia="Courier New" w:hAnsi="Courier New" w:cs="Courier New"/>
+          <w:noProof/>
           <w:color w:val="000000"/>
           <w:szCs w:val="20"/>
         </w:rPr>
@@ -19115,6 +19148,7 @@
       <w:r>
         <w:rPr>
           <w:rFonts w:ascii="Courier New" w:eastAsia="Courier New" w:hAnsi="Courier New" w:cs="Courier New"/>
+          <w:noProof/>
           <w:color w:val="000000"/>
           <w:szCs w:val="20"/>
         </w:rPr>
@@ -19290,6 +19324,7 @@
       <w:r>
         <w:rPr>
           <w:rFonts w:ascii="Courier New" w:eastAsia="Courier New" w:hAnsi="Courier New" w:cs="Courier New"/>
+          <w:noProof/>
           <w:color w:val="000000"/>
           <w:szCs w:val="20"/>
         </w:rPr>
@@ -20776,101 +20811,6 @@
           <w:between w:val="nil"/>
         </w:pBdr>
         <w:spacing w:after="0" w:line="360" w:lineRule="auto"/>
-        <w:jc w:val="both"/>
-        <w:rPr>
-          <w:rFonts w:ascii="Times New Roman" w:eastAsia="Times New Roman" w:hAnsi="Times New Roman" w:cs="Times New Roman"/>
-          <w:color w:val="000000"/>
-          <w:sz w:val="28"/>
-          <w:szCs w:val="28"/>
-        </w:rPr>
-      </w:pPr>
-    </w:p>
-    <w:p>
-      <w:pPr>
-        <w:pBdr>
-          <w:top w:val="nil"/>
-          <w:left w:val="nil"/>
-          <w:bottom w:val="nil"/>
-          <w:right w:val="nil"/>
-          <w:between w:val="nil"/>
-        </w:pBdr>
-        <w:spacing w:after="0" w:line="360" w:lineRule="auto"/>
-        <w:jc w:val="both"/>
-        <w:rPr>
-          <w:rFonts w:ascii="Times New Roman" w:eastAsia="Times New Roman" w:hAnsi="Times New Roman" w:cs="Times New Roman"/>
-          <w:color w:val="000000"/>
-          <w:sz w:val="28"/>
-          <w:szCs w:val="28"/>
-        </w:rPr>
-      </w:pPr>
-    </w:p>
-    <w:p>
-      <w:pPr>
-        <w:pBdr>
-          <w:top w:val="nil"/>
-          <w:left w:val="nil"/>
-          <w:bottom w:val="nil"/>
-          <w:right w:val="nil"/>
-          <w:between w:val="nil"/>
-        </w:pBdr>
-        <w:spacing w:after="0" w:line="360" w:lineRule="auto"/>
-        <w:jc w:val="both"/>
-        <w:rPr>
-          <w:rFonts w:ascii="Times New Roman" w:eastAsia="Times New Roman" w:hAnsi="Times New Roman" w:cs="Times New Roman"/>
-          <w:color w:val="000000"/>
-          <w:sz w:val="28"/>
-          <w:szCs w:val="28"/>
-        </w:rPr>
-      </w:pPr>
-    </w:p>
-    <w:p>
-      <w:pPr>
-        <w:pBdr>
-          <w:top w:val="nil"/>
-          <w:left w:val="nil"/>
-          <w:bottom w:val="nil"/>
-          <w:right w:val="nil"/>
-          <w:between w:val="nil"/>
-        </w:pBdr>
-        <w:spacing w:after="0" w:line="360" w:lineRule="auto"/>
-        <w:jc w:val="both"/>
-        <w:rPr>
-          <w:rFonts w:ascii="Times New Roman" w:eastAsia="Times New Roman" w:hAnsi="Times New Roman" w:cs="Times New Roman"/>
-          <w:color w:val="000000"/>
-          <w:sz w:val="28"/>
-          <w:szCs w:val="28"/>
-        </w:rPr>
-      </w:pPr>
-    </w:p>
-    <w:p>
-      <w:pPr>
-        <w:pBdr>
-          <w:top w:val="nil"/>
-          <w:left w:val="nil"/>
-          <w:bottom w:val="nil"/>
-          <w:right w:val="nil"/>
-          <w:between w:val="nil"/>
-        </w:pBdr>
-        <w:spacing w:after="0" w:line="360" w:lineRule="auto"/>
-        <w:jc w:val="both"/>
-        <w:rPr>
-          <w:rFonts w:ascii="Times New Roman" w:eastAsia="Times New Roman" w:hAnsi="Times New Roman" w:cs="Times New Roman"/>
-          <w:color w:val="000000"/>
-          <w:sz w:val="28"/>
-          <w:szCs w:val="28"/>
-        </w:rPr>
-      </w:pPr>
-    </w:p>
-    <w:p>
-      <w:pPr>
-        <w:pBdr>
-          <w:top w:val="nil"/>
-          <w:left w:val="nil"/>
-          <w:bottom w:val="nil"/>
-          <w:right w:val="nil"/>
-          <w:between w:val="nil"/>
-        </w:pBdr>
-        <w:spacing w:after="280" w:line="360" w:lineRule="auto"/>
         <w:jc w:val="both"/>
         <w:rPr>
           <w:rFonts w:ascii="Times New Roman" w:eastAsia="Times New Roman" w:hAnsi="Times New Roman" w:cs="Times New Roman"/>
@@ -33013,7 +32953,7 @@
         <w:noProof/>
         <w:color w:val="000000"/>
       </w:rPr>
-      <w:t>9</w:t>
+      <w:t>4</w:t>
     </w:r>
     <w:r>
       <w:rPr>
@@ -38413,6 +38353,7 @@
   <w:style w:type="character" w:default="1" w:styleId="a0">
     <w:name w:val="Default Paragraph Font"/>
     <w:uiPriority w:val="1"/>
+    <w:semiHidden/>
     <w:unhideWhenUsed/>
   </w:style>
   <w:style w:type="table" w:default="1" w:styleId="a1">
